--- a/小测/第一次随堂测验（无答案）.docx
+++ b/小测/第一次随堂测验（无答案）.docx
@@ -1061,9 +1061,11 @@
         </w:numPr>
         <w:ind w:firstLineChars="0"/>
         <w:rPr>
-          <w:rFonts w:ascii="宋体" w:eastAsia="宋体" w:hAnsi="宋体"/>
-        </w:rPr>
-      </w:pPr>
+          <w:rFonts w:ascii="宋体" w:eastAsia="宋体" w:hAnsi="宋体" w:hint="eastAsia"/>
+        </w:rPr>
+      </w:pPr>
+      <w:bookmarkStart w:id="0" w:name="OLE_LINK1"/>
+      <w:bookmarkStart w:id="1" w:name="OLE_LINK2"/>
       <w:r>
         <w:rPr>
           <w:rFonts w:ascii="宋体" w:eastAsia="宋体" w:hAnsi="宋体" w:hint="eastAsia"/>
@@ -1080,38 +1082,22 @@
         <w:rPr>
           <w:rFonts w:ascii="宋体" w:eastAsia="宋体" w:hAnsi="宋体" w:hint="eastAsia"/>
         </w:rPr>
-        <w:t>的用户可以</w:t>
-      </w:r>
-      <w:r>
-        <w:rPr>
-          <w:rFonts w:ascii="宋体" w:eastAsia="宋体" w:hAnsi="宋体" w:hint="eastAsia"/>
-        </w:rPr>
-        <w:t>显式为作业指定Co</w:t>
-      </w:r>
-      <w:r>
-        <w:rPr>
-          <w:rFonts w:ascii="宋体" w:eastAsia="宋体" w:hAnsi="宋体"/>
-        </w:rPr>
-        <w:t>nnector</w:t>
-      </w:r>
-      <w:r>
-        <w:rPr>
-          <w:rFonts w:ascii="宋体" w:eastAsia="宋体" w:hAnsi="宋体" w:hint="eastAsia"/>
-        </w:rPr>
-        <w:t>，避免误用</w:t>
-      </w:r>
-    </w:p>
-    <w:p>
-      <w:pPr>
-        <w:rPr>
-          <w:rFonts w:ascii="宋体" w:eastAsia="宋体" w:hAnsi="宋体"/>
-        </w:rPr>
-      </w:pPr>
-    </w:p>
-    <w:p>
-      <w:pPr>
-        <w:rPr>
-          <w:rFonts w:ascii="宋体" w:eastAsia="宋体" w:hAnsi="宋体"/>
+        <w:t xml:space="preserve"> 是一个同时包含Map和Reduce的MapReduce作业</w:t>
+      </w:r>
+      <w:bookmarkEnd w:id="0"/>
+    </w:p>
+    <w:bookmarkEnd w:id="1"/>
+    <w:p>
+      <w:pPr>
+        <w:rPr>
+          <w:rFonts w:ascii="宋体" w:eastAsia="宋体" w:hAnsi="宋体"/>
+        </w:rPr>
+      </w:pPr>
+    </w:p>
+    <w:p>
+      <w:pPr>
+        <w:rPr>
+          <w:rFonts w:ascii="宋体" w:eastAsia="宋体" w:hAnsi="宋体" w:hint="eastAsia"/>
         </w:rPr>
       </w:pPr>
     </w:p>
